--- a/DiscretMat/sem2/ДЗ 6 Собитов Анвар P3115.docx
+++ b/DiscretMat/sem2/ДЗ 6 Собитов Анвар P3115.docx
@@ -4,6 +4,169 @@
   <w:body>
     <w:p>
       <w:pPr>
+        <w:pStyle w:val="Normal"/>
+        <w:jc w:val="center"/>
+        <w:rPr>
+          <w:b/>
+          <w:b/>
+          <w:bCs/>
+          <w:sz w:val="28"/>
+          <w:szCs w:val="28"/>
+        </w:rPr>
+      </w:pPr>
+      <w:r>
+        <w:rPr>
+          <w:b/>
+          <w:bCs/>
+          <w:sz w:val="28"/>
+          <w:szCs w:val="28"/>
+        </w:rPr>
+        <w:t>Домашняя работа по дискретной математике №</w:t>
+      </w:r>
+      <w:r>
+        <w:rPr>
+          <w:b/>
+          <w:bCs/>
+          <w:sz w:val="28"/>
+          <w:szCs w:val="28"/>
+        </w:rPr>
+        <w:t>6</w:t>
+      </w:r>
+    </w:p>
+    <w:p>
+      <w:pPr>
+        <w:pStyle w:val="Normal"/>
+        <w:jc w:val="center"/>
+        <w:rPr>
+          <w:b/>
+          <w:b/>
+          <w:bCs/>
+          <w:sz w:val="28"/>
+          <w:szCs w:val="28"/>
+        </w:rPr>
+      </w:pPr>
+      <w:r>
+        <w:rPr>
+          <w:b/>
+          <w:bCs/>
+          <w:sz w:val="28"/>
+          <w:szCs w:val="28"/>
+        </w:rPr>
+      </w:r>
+    </w:p>
+    <w:p>
+      <w:pPr>
+        <w:pStyle w:val="Normal"/>
+        <w:jc w:val="center"/>
+        <w:rPr/>
+      </w:pPr>
+      <w:r>
+        <w:rPr>
+          <w:b/>
+          <w:bCs/>
+          <w:sz w:val="28"/>
+          <w:szCs w:val="28"/>
+        </w:rPr>
+        <w:t xml:space="preserve">Работу выполнил: </w:t>
+      </w:r>
+      <w:r>
+        <w:rPr>
+          <w:b/>
+          <w:bCs/>
+          <w:sz w:val="28"/>
+          <w:szCs w:val="28"/>
+        </w:rPr>
+        <w:t>Собитов Анвархон</w:t>
+      </w:r>
+    </w:p>
+    <w:p>
+      <w:pPr>
+        <w:pStyle w:val="Normal"/>
+        <w:jc w:val="center"/>
+        <w:rPr>
+          <w:b/>
+          <w:b/>
+          <w:bCs/>
+          <w:sz w:val="28"/>
+          <w:szCs w:val="28"/>
+        </w:rPr>
+      </w:pPr>
+      <w:r>
+        <w:rPr/>
+      </w:r>
+    </w:p>
+    <w:p>
+      <w:pPr>
+        <w:pStyle w:val="Normal"/>
+        <w:jc w:val="center"/>
+        <w:rPr/>
+      </w:pPr>
+      <w:r>
+        <w:rPr>
+          <w:b/>
+          <w:bCs/>
+          <w:sz w:val="28"/>
+          <w:szCs w:val="28"/>
+          <w:lang w:val="en-US"/>
+        </w:rPr>
+        <w:t xml:space="preserve">Группа: </w:t>
+      </w:r>
+      <w:r>
+        <w:rPr>
+          <w:b/>
+          <w:bCs/>
+          <w:sz w:val="28"/>
+          <w:szCs w:val="28"/>
+          <w:lang w:val="en-US"/>
+        </w:rPr>
+        <w:t>P</w:t>
+      </w:r>
+      <w:r>
+        <w:rPr>
+          <w:b/>
+          <w:bCs/>
+          <w:sz w:val="28"/>
+          <w:szCs w:val="28"/>
+        </w:rPr>
+        <w:t>31</w:t>
+      </w:r>
+      <w:r>
+        <w:rPr>
+          <w:b/>
+          <w:bCs/>
+          <w:sz w:val="28"/>
+          <w:szCs w:val="28"/>
+        </w:rPr>
+        <w:t>1</w:t>
+      </w:r>
+      <w:r>
+        <w:rPr>
+          <w:b/>
+          <w:bCs/>
+          <w:sz w:val="28"/>
+          <w:szCs w:val="28"/>
+        </w:rPr>
+        <w:t>5</w:t>
+      </w:r>
+    </w:p>
+    <w:p>
+      <w:pPr>
+        <w:pStyle w:val="Normal"/>
+        <w:jc w:val="center"/>
+        <w:rPr>
+          <w:b/>
+          <w:b/>
+          <w:bCs/>
+          <w:sz w:val="28"/>
+          <w:szCs w:val="28"/>
+        </w:rPr>
+      </w:pPr>
+      <w:r>
+        <w:rPr/>
+      </w:r>
+    </w:p>
+    <w:p>
+      <w:pPr>
         <w:pStyle w:val="LOnormal"/>
         <w:jc w:val="center"/>
         <w:rPr>
@@ -13,86 +176,62 @@
       <w:r>
         <w:rPr>
           <w:rFonts w:ascii="AnjaliOldLipi" w:hAnsi="AnjaliOldLipi"/>
-        </w:rPr>
-        <w:t xml:space="preserve">Собитов Анвархон </w:t>
+          <w:b/>
+          <w:bCs/>
+          <w:sz w:val="28"/>
+          <w:szCs w:val="28"/>
+        </w:rPr>
+        <w:t>В</w:t>
       </w:r>
       <w:r>
         <w:rPr>
           <w:rFonts w:ascii="AnjaliOldLipi" w:hAnsi="AnjaliOldLipi"/>
-        </w:rPr>
-        <w:t xml:space="preserve"> Р311</w:t>
-      </w:r>
-      <w:r>
-        <w:rPr>
-          <w:rFonts w:ascii="AnjaliOldLipi" w:hAnsi="AnjaliOldLipi"/>
-        </w:rPr>
-        <w:t>5</w:t>
+          <w:b/>
+          <w:bCs/>
+          <w:sz w:val="28"/>
+          <w:szCs w:val="28"/>
+        </w:rPr>
+        <w:t>ариант 162</w:t>
       </w:r>
     </w:p>
     <w:p>
       <w:pPr>
         <w:pStyle w:val="LOnormal"/>
-        <w:jc w:val="center"/>
-        <w:rPr>
-          <w:rFonts w:ascii="AnjaliOldLipi" w:hAnsi="AnjaliOldLipi"/>
-        </w:rPr>
-      </w:pPr>
-      <w:r>
-        <w:rPr>
-          <w:rFonts w:ascii="AnjaliOldLipi" w:hAnsi="AnjaliOldLipi"/>
-        </w:rPr>
-        <w:t>Знаковый направленный граф</w:t>
+        <w:rPr/>
+      </w:pPr>
+      <w:r>
+        <w:rPr/>
       </w:r>
     </w:p>
     <w:p>
       <w:pPr>
         <w:pStyle w:val="LOnormal"/>
-        <w:jc w:val="center"/>
-        <w:rPr>
-          <w:rFonts w:ascii="AnjaliOldLipi" w:hAnsi="AnjaliOldLipi"/>
-        </w:rPr>
-      </w:pPr>
-      <w:r>
-        <w:rPr>
-          <w:rFonts w:ascii="AnjaliOldLipi" w:hAnsi="AnjaliOldLipi"/>
-        </w:rPr>
-        <w:t>Мои учебные будни 1 граф</w:t>
+        <w:rPr/>
+      </w:pPr>
+      <w:r>
+        <w:rPr/>
       </w:r>
     </w:p>
     <w:p>
       <w:pPr>
         <w:pStyle w:val="LOnormal"/>
-        <w:jc w:val="center"/>
-        <w:rPr>
-          <w:rFonts w:ascii="AnjaliOldLipi" w:hAnsi="AnjaliOldLipi"/>
-        </w:rPr>
-      </w:pPr>
-      <w:r>
-        <w:rPr>
-          <w:rFonts w:ascii="AnjaliOldLipi" w:hAnsi="AnjaliOldLipi"/>
-        </w:rPr>
-      </w:r>
-    </w:p>
-    <w:p>
-      <w:pPr>
-        <w:pStyle w:val="LOnormal"/>
         <w:rPr/>
       </w:pPr>
       <w:r>
         <w:rPr/>
         <w:drawing>
-          <wp:anchor behindDoc="0" distT="0" distB="0" distL="0" distR="0" simplePos="0" locked="0" layoutInCell="0" allowOverlap="1" relativeHeight="3">
+          <wp:anchor behindDoc="0" distT="0" distB="0" distL="0" distR="0" simplePos="0" locked="0" layoutInCell="0" allowOverlap="1" relativeHeight="2">
             <wp:simplePos x="0" y="0"/>
             <wp:positionH relativeFrom="column">
-              <wp:posOffset>-142875</wp:posOffset>
+              <wp:align>center</wp:align>
             </wp:positionH>
             <wp:positionV relativeFrom="paragraph">
-              <wp:posOffset>213360</wp:posOffset>
+              <wp:posOffset>635</wp:posOffset>
             </wp:positionV>
-            <wp:extent cx="5731510" cy="4279900"/>
+            <wp:extent cx="5731510" cy="5229225"/>
             <wp:effectExtent l="0" t="0" r="0" b="0"/>
-            <wp:wrapNone/>
-            <wp:docPr id="1" name="image1.png" descr=""/>
+            <wp:wrapSquare wrapText="largest"/>
+            <wp:docPr id="1" name="Изображение1" descr=""/>
             <wp:cNvGraphicFramePr>
               <a:graphicFrameLocks xmlns:a="http://schemas.openxmlformats.org/drawingml/2006/main" noChangeAspect="1"/>
             </wp:cNvGraphicFramePr>
@@ -100,7 +239,7 @@
               <a:graphicData uri="http://schemas.openxmlformats.org/drawingml/2006/picture">
                 <pic:pic xmlns:pic="http://schemas.openxmlformats.org/drawingml/2006/picture">
                   <pic:nvPicPr>
-                    <pic:cNvPr id="1" name="image1.png" descr=""/>
+                    <pic:cNvPr id="1" name="Изображение1" descr=""/>
                     <pic:cNvPicPr>
                       <a:picLocks noChangeAspect="1" noChangeArrowheads="1"/>
                     </pic:cNvPicPr>
@@ -114,468 +253,7 @@
                   <pic:spPr bwMode="auto">
                     <a:xfrm>
                       <a:off x="0" y="0"/>
-                      <a:ext cx="5731510" cy="4279900"/>
-                    </a:xfrm>
-                    <a:prstGeom prst="rect">
-                      <a:avLst/>
-                    </a:prstGeom>
-                  </pic:spPr>
-                </pic:pic>
-              </a:graphicData>
-            </a:graphic>
-          </wp:anchor>
-        </w:drawing>
-      </w:r>
-    </w:p>
-    <w:p>
-      <w:pPr>
-        <w:pStyle w:val="LOnormal"/>
-        <w:rPr/>
-      </w:pPr>
-      <w:r>
-        <w:rPr/>
-      </w:r>
-    </w:p>
-    <w:p>
-      <w:pPr>
-        <w:pStyle w:val="LOnormal"/>
-        <w:rPr/>
-      </w:pPr>
-      <w:r>
-        <w:rPr/>
-      </w:r>
-    </w:p>
-    <w:p>
-      <w:pPr>
-        <w:pStyle w:val="LOnormal"/>
-        <w:rPr/>
-      </w:pPr>
-      <w:r>
-        <w:rPr/>
-      </w:r>
-    </w:p>
-    <w:p>
-      <w:pPr>
-        <w:pStyle w:val="LOnormal"/>
-        <w:rPr/>
-      </w:pPr>
-      <w:r>
-        <w:rPr/>
-      </w:r>
-    </w:p>
-    <w:p>
-      <w:pPr>
-        <w:pStyle w:val="LOnormal"/>
-        <w:rPr/>
-      </w:pPr>
-      <w:r>
-        <w:rPr/>
-      </w:r>
-    </w:p>
-    <w:p>
-      <w:pPr>
-        <w:pStyle w:val="LOnormal"/>
-        <w:rPr/>
-      </w:pPr>
-      <w:r>
-        <w:rPr/>
-      </w:r>
-    </w:p>
-    <w:p>
-      <w:pPr>
-        <w:pStyle w:val="LOnormal"/>
-        <w:rPr/>
-      </w:pPr>
-      <w:r>
-        <w:rPr/>
-      </w:r>
-    </w:p>
-    <w:p>
-      <w:pPr>
-        <w:pStyle w:val="LOnormal"/>
-        <w:rPr/>
-      </w:pPr>
-      <w:r>
-        <w:rPr/>
-      </w:r>
-    </w:p>
-    <w:p>
-      <w:pPr>
-        <w:pStyle w:val="LOnormal"/>
-        <w:rPr/>
-      </w:pPr>
-      <w:r>
-        <w:rPr/>
-      </w:r>
-    </w:p>
-    <w:p>
-      <w:pPr>
-        <w:pStyle w:val="LOnormal"/>
-        <w:rPr/>
-      </w:pPr>
-      <w:r>
-        <w:rPr/>
-      </w:r>
-    </w:p>
-    <w:p>
-      <w:pPr>
-        <w:pStyle w:val="LOnormal"/>
-        <w:rPr/>
-      </w:pPr>
-      <w:r>
-        <w:rPr/>
-      </w:r>
-    </w:p>
-    <w:p>
-      <w:pPr>
-        <w:pStyle w:val="LOnormal"/>
-        <w:rPr/>
-      </w:pPr>
-      <w:r>
-        <w:rPr/>
-      </w:r>
-    </w:p>
-    <w:p>
-      <w:pPr>
-        <w:pStyle w:val="LOnormal"/>
-        <w:rPr/>
-      </w:pPr>
-      <w:r>
-        <w:rPr/>
-      </w:r>
-    </w:p>
-    <w:p>
-      <w:pPr>
-        <w:pStyle w:val="LOnormal"/>
-        <w:rPr/>
-      </w:pPr>
-      <w:r>
-        <w:rPr/>
-      </w:r>
-    </w:p>
-    <w:p>
-      <w:pPr>
-        <w:pStyle w:val="LOnormal"/>
-        <w:rPr/>
-      </w:pPr>
-      <w:r>
-        <w:rPr/>
-      </w:r>
-    </w:p>
-    <w:p>
-      <w:pPr>
-        <w:pStyle w:val="LOnormal"/>
-        <w:rPr/>
-      </w:pPr>
-      <w:r>
-        <w:rPr/>
-      </w:r>
-    </w:p>
-    <w:p>
-      <w:pPr>
-        <w:pStyle w:val="LOnormal"/>
-        <w:rPr/>
-      </w:pPr>
-      <w:r>
-        <w:rPr/>
-      </w:r>
-    </w:p>
-    <w:p>
-      <w:pPr>
-        <w:pStyle w:val="LOnormal"/>
-        <w:rPr/>
-      </w:pPr>
-      <w:r>
-        <w:rPr/>
-      </w:r>
-    </w:p>
-    <w:p>
-      <w:pPr>
-        <w:pStyle w:val="LOnormal"/>
-        <w:rPr/>
-      </w:pPr>
-      <w:r>
-        <w:rPr/>
-      </w:r>
-    </w:p>
-    <w:p>
-      <w:pPr>
-        <w:pStyle w:val="LOnormal"/>
-        <w:rPr/>
-      </w:pPr>
-      <w:r>
-        <w:rPr/>
-      </w:r>
-    </w:p>
-    <w:p>
-      <w:pPr>
-        <w:pStyle w:val="LOnormal"/>
-        <w:rPr/>
-      </w:pPr>
-      <w:r>
-        <w:rPr/>
-      </w:r>
-    </w:p>
-    <w:p>
-      <w:pPr>
-        <w:pStyle w:val="LOnormal"/>
-        <w:rPr/>
-      </w:pPr>
-      <w:r>
-        <w:rPr/>
-      </w:r>
-    </w:p>
-    <w:p>
-      <w:pPr>
-        <w:pStyle w:val="LOnormal"/>
-        <w:rPr/>
-      </w:pPr>
-      <w:r>
-        <w:rPr/>
-        <w:t>ё</w:t>
-      </w:r>
-    </w:p>
-    <w:p>
-      <w:pPr>
-        <w:pStyle w:val="LOnormal"/>
-        <w:rPr/>
-      </w:pPr>
-      <w:r>
-        <w:rPr/>
-      </w:r>
-    </w:p>
-    <w:p>
-      <w:pPr>
-        <w:pStyle w:val="LOnormal"/>
-        <w:rPr/>
-      </w:pPr>
-      <w:r>
-        <w:rPr/>
-      </w:r>
-    </w:p>
-    <w:p>
-      <w:pPr>
-        <w:pStyle w:val="LOnormal"/>
-        <w:rPr/>
-      </w:pPr>
-      <w:r>
-        <w:rPr/>
-      </w:r>
-    </w:p>
-    <w:p>
-      <w:pPr>
-        <w:pStyle w:val="LOnormal"/>
-        <w:rPr/>
-      </w:pPr>
-      <w:r>
-        <w:rPr/>
-      </w:r>
-    </w:p>
-    <w:p>
-      <w:pPr>
-        <w:pStyle w:val="LOnormal"/>
-        <w:rPr/>
-      </w:pPr>
-      <w:r>
-        <w:rPr/>
-      </w:r>
-    </w:p>
-    <w:p>
-      <w:pPr>
-        <w:pStyle w:val="LOnormal"/>
-        <w:rPr/>
-      </w:pPr>
-      <w:r>
-        <w:rPr/>
-      </w:r>
-    </w:p>
-    <w:p>
-      <w:pPr>
-        <w:pStyle w:val="LOnormal"/>
-        <w:rPr/>
-      </w:pPr>
-      <w:r>
-        <w:rPr/>
-      </w:r>
-    </w:p>
-    <w:p>
-      <w:pPr>
-        <w:pStyle w:val="LOnormal"/>
-        <w:rPr/>
-      </w:pPr>
-      <w:r>
-        <w:rPr/>
-      </w:r>
-    </w:p>
-    <w:p>
-      <w:pPr>
-        <w:pStyle w:val="LOnormal"/>
-        <w:rPr/>
-      </w:pPr>
-      <w:r>
-        <w:rPr/>
-      </w:r>
-    </w:p>
-    <w:p>
-      <w:pPr>
-        <w:pStyle w:val="LOnormal"/>
-        <w:rPr/>
-      </w:pPr>
-      <w:r>
-        <w:rPr/>
-      </w:r>
-    </w:p>
-    <w:p>
-      <w:pPr>
-        <w:pStyle w:val="LOnormal"/>
-        <w:rPr/>
-      </w:pPr>
-      <w:r>
-        <w:rPr/>
-      </w:r>
-    </w:p>
-    <w:p>
-      <w:pPr>
-        <w:pStyle w:val="LOnormal"/>
-        <w:rPr/>
-      </w:pPr>
-      <w:r>
-        <w:rPr/>
-      </w:r>
-    </w:p>
-    <w:p>
-      <w:pPr>
-        <w:pStyle w:val="LOnormal"/>
-        <w:rPr/>
-      </w:pPr>
-      <w:r>
-        <w:rPr/>
-      </w:r>
-    </w:p>
-    <w:p>
-      <w:pPr>
-        <w:pStyle w:val="LOnormal"/>
-        <w:rPr/>
-      </w:pPr>
-      <w:r>
-        <w:rPr/>
-      </w:r>
-    </w:p>
-    <w:p>
-      <w:pPr>
-        <w:pStyle w:val="LOnormal"/>
-        <w:rPr/>
-      </w:pPr>
-      <w:r>
-        <w:rPr/>
-      </w:r>
-    </w:p>
-    <w:p>
-      <w:pPr>
-        <w:pStyle w:val="LOnormal"/>
-        <w:rPr/>
-      </w:pPr>
-      <w:r>
-        <w:rPr/>
-      </w:r>
-    </w:p>
-    <w:p>
-      <w:pPr>
-        <w:pStyle w:val="LOnormal"/>
-        <w:rPr/>
-      </w:pPr>
-      <w:r>
-        <w:rPr/>
-      </w:r>
-    </w:p>
-    <w:p>
-      <w:pPr>
-        <w:pStyle w:val="LOnormal"/>
-        <w:rPr/>
-      </w:pPr>
-      <w:r>
-        <w:rPr/>
-      </w:r>
-    </w:p>
-    <w:p>
-      <w:pPr>
-        <w:pStyle w:val="LOnormal"/>
-        <w:rPr/>
-      </w:pPr>
-      <w:r>
-        <w:rPr/>
-      </w:r>
-    </w:p>
-    <w:p>
-      <w:pPr>
-        <w:pStyle w:val="LOnormal"/>
-        <w:rPr/>
-      </w:pPr>
-      <w:r>
-        <w:rPr/>
-      </w:r>
-    </w:p>
-    <w:p>
-      <w:pPr>
-        <w:pStyle w:val="LOnormal"/>
-        <w:rPr/>
-      </w:pPr>
-      <w:r>
-        <w:rPr/>
-      </w:r>
-    </w:p>
-    <w:p>
-      <w:pPr>
-        <w:pStyle w:val="LOnormal"/>
-        <w:rPr/>
-      </w:pPr>
-      <w:r>
-        <w:rPr/>
-        <w:t>Любовь-отношения 2 граф</w:t>
-      </w:r>
-    </w:p>
-    <w:p>
-      <w:pPr>
-        <w:pStyle w:val="LOnormal"/>
-        <w:rPr/>
-      </w:pPr>
-      <w:r>
-        <w:rPr/>
-        <w:drawing>
-          <wp:anchor behindDoc="0" distT="0" distB="0" distL="0" distR="0" simplePos="0" locked="0" layoutInCell="0" allowOverlap="1" relativeHeight="2">
-            <wp:simplePos x="0" y="0"/>
-            <wp:positionH relativeFrom="column">
-              <wp:posOffset>-266700</wp:posOffset>
-            </wp:positionH>
-            <wp:positionV relativeFrom="paragraph">
-              <wp:posOffset>396240</wp:posOffset>
-            </wp:positionV>
-            <wp:extent cx="6505575" cy="4636135"/>
-            <wp:effectExtent l="0" t="0" r="0" b="0"/>
-            <wp:wrapNone/>
-            <wp:docPr id="2" name="image2.png" descr=""/>
-            <wp:cNvGraphicFramePr>
-              <a:graphicFrameLocks xmlns:a="http://schemas.openxmlformats.org/drawingml/2006/main" noChangeAspect="1"/>
-            </wp:cNvGraphicFramePr>
-            <a:graphic xmlns:a="http://schemas.openxmlformats.org/drawingml/2006/main">
-              <a:graphicData uri="http://schemas.openxmlformats.org/drawingml/2006/picture">
-                <pic:pic xmlns:pic="http://schemas.openxmlformats.org/drawingml/2006/picture">
-                  <pic:nvPicPr>
-                    <pic:cNvPr id="2" name="image2.png" descr=""/>
-                    <pic:cNvPicPr>
-                      <a:picLocks noChangeAspect="1" noChangeArrowheads="1"/>
-                    </pic:cNvPicPr>
-                  </pic:nvPicPr>
-                  <pic:blipFill>
-                    <a:blip r:embed="rId3"/>
-                    <a:stretch>
-                      <a:fillRect/>
-                    </a:stretch>
-                  </pic:blipFill>
-                  <pic:spPr bwMode="auto">
-                    <a:xfrm>
-                      <a:off x="0" y="0"/>
-                      <a:ext cx="6505575" cy="4636135"/>
+                      <a:ext cx="5731510" cy="5229225"/>
                     </a:xfrm>
                     <a:prstGeom prst="rect">
                       <a:avLst/>
